--- a/LUIS/LUIS_Update_log.docx
+++ b/LUIS/LUIS_Update_log.docx
@@ -50,20 +50,13 @@
         <w:t xml:space="preserve">* led </w:t>
       </w:r>
       <w:proofErr w:type="spellStart"/>
-      <w:r>
-        <w:rPr>
-          <w:sz w:val="22"/>
-          <w:szCs w:val="30"/>
-        </w:rPr>
-        <w:t>on</w:t>
-      </w:r>
       <w:proofErr w:type="gramStart"/>
       <w:r>
         <w:rPr>
           <w:sz w:val="22"/>
           <w:szCs w:val="30"/>
         </w:rPr>
-        <w:t>,off</w:t>
+        <w:t>on,off</w:t>
       </w:r>
       <w:proofErr w:type="spellEnd"/>
       <w:proofErr w:type="gramEnd"/>
@@ -155,20 +148,13 @@
         <w:t xml:space="preserve">   - 음악 </w:t>
       </w:r>
       <w:proofErr w:type="spellStart"/>
-      <w:r>
-        <w:rPr>
-          <w:sz w:val="22"/>
-          <w:szCs w:val="30"/>
-        </w:rPr>
-        <w:t>on</w:t>
-      </w:r>
       <w:proofErr w:type="gramStart"/>
       <w:r>
         <w:rPr>
           <w:sz w:val="22"/>
           <w:szCs w:val="30"/>
         </w:rPr>
-        <w:t>,off</w:t>
+        <w:t>on,off</w:t>
       </w:r>
       <w:proofErr w:type="spellEnd"/>
       <w:proofErr w:type="gramEnd"/>
@@ -184,7 +170,6 @@
       <w:pPr>
         <w:spacing w:after="0" w:line="240" w:lineRule="auto"/>
         <w:rPr>
-          <w:rFonts w:hint="eastAsia"/>
           <w:sz w:val="22"/>
           <w:szCs w:val="30"/>
         </w:rPr>
@@ -529,7 +514,6 @@
       <w:pPr>
         <w:spacing w:after="0" w:line="240" w:lineRule="auto"/>
         <w:rPr>
-          <w:rFonts w:hint="eastAsia"/>
           <w:sz w:val="22"/>
           <w:szCs w:val="30"/>
         </w:rPr>
@@ -606,20 +590,13 @@
         <w:t xml:space="preserve">* turn </w:t>
       </w:r>
       <w:proofErr w:type="spellStart"/>
-      <w:r>
-        <w:rPr>
-          <w:sz w:val="22"/>
-          <w:szCs w:val="30"/>
-        </w:rPr>
-        <w:t>on</w:t>
-      </w:r>
       <w:proofErr w:type="gramStart"/>
       <w:r>
         <w:rPr>
           <w:sz w:val="22"/>
           <w:szCs w:val="30"/>
         </w:rPr>
-        <w:t>,off</w:t>
+        <w:t>on,off</w:t>
       </w:r>
       <w:proofErr w:type="spellEnd"/>
       <w:proofErr w:type="gramEnd"/>
@@ -725,7 +702,6 @@
         <w:spacing w:after="0" w:line="240" w:lineRule="auto"/>
         <w:ind w:firstLine="195"/>
         <w:rPr>
-          <w:rFonts w:hint="eastAsia"/>
           <w:sz w:val="22"/>
           <w:szCs w:val="30"/>
         </w:rPr>
@@ -939,7 +915,7 @@
           <w:sz w:val="22"/>
           <w:szCs w:val="30"/>
         </w:rPr>
-        <w:t xml:space="preserve">   - 불</w:t>
+        <w:t xml:space="preserve">   - </w:t>
       </w:r>
       <w:proofErr w:type="gramStart"/>
       <w:r>
@@ -947,7 +923,7 @@
           <w:sz w:val="22"/>
           <w:szCs w:val="30"/>
         </w:rPr>
-        <w:t>,노래</w:t>
+        <w:t>불,노래</w:t>
       </w:r>
       <w:proofErr w:type="gramEnd"/>
       <w:r>
@@ -1235,7 +1211,6 @@
       <w:pPr>
         <w:spacing w:after="0" w:line="240" w:lineRule="auto"/>
         <w:rPr>
-          <w:rFonts w:hint="eastAsia"/>
           <w:sz w:val="22"/>
           <w:szCs w:val="30"/>
         </w:rPr>
@@ -1649,20 +1624,13 @@
         <w:t xml:space="preserve">* </w:t>
       </w:r>
       <w:proofErr w:type="spellStart"/>
-      <w:r>
-        <w:rPr>
-          <w:sz w:val="22"/>
-          <w:szCs w:val="30"/>
-        </w:rPr>
-        <w:t>Temp</w:t>
-      </w:r>
       <w:proofErr w:type="gramStart"/>
       <w:r>
         <w:rPr>
           <w:sz w:val="22"/>
           <w:szCs w:val="30"/>
         </w:rPr>
-        <w:t>,humidity</w:t>
+        <w:t>Temp,humidity</w:t>
       </w:r>
       <w:proofErr w:type="spellEnd"/>
       <w:proofErr w:type="gramEnd"/>
@@ -1824,7 +1792,7 @@
           <w:sz w:val="22"/>
           <w:szCs w:val="30"/>
         </w:rPr>
-        <w:t>light_on</w:t>
+        <w:t>light_</w:t>
       </w:r>
       <w:proofErr w:type="gramStart"/>
       <w:r>
@@ -1832,7 +1800,7 @@
           <w:sz w:val="22"/>
           <w:szCs w:val="30"/>
         </w:rPr>
-        <w:t>,light</w:t>
+        <w:t>on,light</w:t>
       </w:r>
       <w:proofErr w:type="gramEnd"/>
       <w:r>
@@ -1888,7 +1856,7 @@
           <w:sz w:val="22"/>
           <w:szCs w:val="30"/>
         </w:rPr>
-        <w:t>Green_light_on</w:t>
+        <w:t>Green_light_</w:t>
       </w:r>
       <w:proofErr w:type="gramStart"/>
       <w:r>
@@ -1896,7 +1864,7 @@
           <w:sz w:val="22"/>
           <w:szCs w:val="30"/>
         </w:rPr>
-        <w:t>,off</w:t>
+        <w:t>on,off</w:t>
       </w:r>
       <w:proofErr w:type="spellEnd"/>
       <w:proofErr w:type="gramEnd"/>
@@ -1929,7 +1897,7 @@
           <w:sz w:val="22"/>
           <w:szCs w:val="30"/>
         </w:rPr>
-        <w:t>Red_light_on</w:t>
+        <w:t>Red_light_</w:t>
       </w:r>
       <w:proofErr w:type="gramStart"/>
       <w:r>
@@ -1937,7 +1905,7 @@
           <w:sz w:val="22"/>
           <w:szCs w:val="30"/>
         </w:rPr>
-        <w:t>,off</w:t>
+        <w:t>on,off</w:t>
       </w:r>
       <w:proofErr w:type="spellEnd"/>
       <w:proofErr w:type="gramEnd"/>
@@ -1970,7 +1938,7 @@
           <w:sz w:val="22"/>
           <w:szCs w:val="30"/>
         </w:rPr>
-        <w:t>Blue_light_on</w:t>
+        <w:t>Blue_light_</w:t>
       </w:r>
       <w:proofErr w:type="gramStart"/>
       <w:r>
@@ -1978,7 +1946,7 @@
           <w:sz w:val="22"/>
           <w:szCs w:val="30"/>
         </w:rPr>
-        <w:t>,off</w:t>
+        <w:t>on,off</w:t>
       </w:r>
       <w:proofErr w:type="spellEnd"/>
       <w:proofErr w:type="gramEnd"/>
@@ -2116,7 +2084,6 @@
       <w:pPr>
         <w:spacing w:after="0" w:line="240" w:lineRule="auto"/>
         <w:rPr>
-          <w:rFonts w:hint="eastAsia"/>
           <w:sz w:val="22"/>
           <w:szCs w:val="30"/>
         </w:rPr>
@@ -2392,9 +2359,15 @@
         <w:rPr>
           <w:sz w:val="22"/>
         </w:rPr>
-        <w:t>_open</w:t>
+        <w:t>_</w:t>
       </w:r>
       <w:proofErr w:type="gramStart"/>
+      <w:r>
+        <w:rPr>
+          <w:sz w:val="22"/>
+        </w:rPr>
+        <w:t>open</w:t>
+      </w:r>
       <w:r>
         <w:rPr>
           <w:sz w:val="22"/>
@@ -2422,7 +2395,6 @@
         <w:spacing w:after="0" w:line="240" w:lineRule="auto"/>
         <w:ind w:firstLine="225"/>
         <w:rPr>
-          <w:rFonts w:hint="eastAsia"/>
           <w:sz w:val="22"/>
         </w:rPr>
       </w:pPr>
@@ -2581,7 +2553,7 @@
           <w:sz w:val="22"/>
           <w:szCs w:val="30"/>
         </w:rPr>
-        <w:t xml:space="preserve">  - 거실</w:t>
+        <w:t xml:space="preserve">  - </w:t>
       </w:r>
       <w:proofErr w:type="gramStart"/>
       <w:r>
@@ -2589,7 +2561,7 @@
           <w:sz w:val="22"/>
           <w:szCs w:val="30"/>
         </w:rPr>
-        <w:t>,서재</w:t>
+        <w:t>거실,서재</w:t>
       </w:r>
       <w:proofErr w:type="gramEnd"/>
       <w:r>
@@ -2632,8 +2604,6 @@
         </w:rPr>
         <w:t>- 부엌 리스트에 주방 추가</w:t>
       </w:r>
-      <w:bookmarkStart w:id="0" w:name="_GoBack"/>
-      <w:bookmarkEnd w:id="0"/>
     </w:p>
     <w:p>
       <w:pPr>
@@ -2691,6 +2661,2113 @@
                     <a:ln>
                       <a:noFill/>
                     </a:ln>
+                  </pic:spPr>
+                </pic:pic>
+              </a:graphicData>
+            </a:graphic>
+          </wp:inline>
+        </w:drawing>
+      </w:r>
+    </w:p>
+    <w:p>
+      <w:pPr>
+        <w:spacing w:after="0" w:line="240" w:lineRule="auto"/>
+        <w:rPr>
+          <w:sz w:val="22"/>
+          <w:szCs w:val="30"/>
+        </w:rPr>
+      </w:pPr>
+      <w:r>
+        <w:rPr>
+          <w:sz w:val="22"/>
+          <w:szCs w:val="30"/>
+        </w:rPr>
+        <w:t>/////////////////////// 2018/0</w:t>
+      </w:r>
+      <w:r>
+        <w:rPr>
+          <w:sz w:val="22"/>
+          <w:szCs w:val="30"/>
+        </w:rPr>
+        <w:t>6</w:t>
+      </w:r>
+      <w:r>
+        <w:rPr>
+          <w:sz w:val="22"/>
+          <w:szCs w:val="30"/>
+        </w:rPr>
+        <w:t>/</w:t>
+      </w:r>
+      <w:r>
+        <w:rPr>
+          <w:sz w:val="22"/>
+          <w:szCs w:val="30"/>
+        </w:rPr>
+        <w:t>04</w:t>
+      </w:r>
+      <w:r>
+        <w:rPr>
+          <w:sz w:val="22"/>
+          <w:szCs w:val="30"/>
+        </w:rPr>
+        <w:t xml:space="preserve"> ///////////////////////</w:t>
+      </w:r>
+    </w:p>
+    <w:p>
+      <w:pPr>
+        <w:spacing w:after="0" w:line="240" w:lineRule="auto"/>
+        <w:ind w:firstLineChars="100" w:firstLine="280"/>
+        <w:rPr>
+          <w:sz w:val="28"/>
+          <w:szCs w:val="30"/>
+        </w:rPr>
+      </w:pPr>
+      <w:r>
+        <w:rPr>
+          <w:sz w:val="28"/>
+          <w:szCs w:val="30"/>
+        </w:rPr>
+        <w:t>*intents*</w:t>
+      </w:r>
+    </w:p>
+    <w:p>
+      <w:pPr>
+        <w:spacing w:after="0" w:line="240" w:lineRule="auto"/>
+        <w:rPr>
+          <w:sz w:val="24"/>
+          <w:szCs w:val="24"/>
+        </w:rPr>
+      </w:pPr>
+      <w:r>
+        <w:rPr>
+          <w:sz w:val="24"/>
+          <w:szCs w:val="24"/>
+        </w:rPr>
+        <w:t xml:space="preserve">* music </w:t>
+      </w:r>
+      <w:proofErr w:type="gramStart"/>
+      <w:r>
+        <w:rPr>
+          <w:sz w:val="24"/>
+          <w:szCs w:val="24"/>
+        </w:rPr>
+        <w:t>on ,</w:t>
+      </w:r>
+      <w:proofErr w:type="gramEnd"/>
+      <w:r>
+        <w:rPr>
+          <w:sz w:val="24"/>
+          <w:szCs w:val="24"/>
+        </w:rPr>
+        <w:t xml:space="preserve"> off </w:t>
+      </w:r>
+      <w:r>
+        <w:rPr>
+          <w:rFonts w:hint="eastAsia"/>
+          <w:sz w:val="24"/>
+          <w:szCs w:val="24"/>
+        </w:rPr>
+        <w:t>삭제</w:t>
+      </w:r>
+    </w:p>
+    <w:p>
+      <w:pPr>
+        <w:spacing w:after="0" w:line="240" w:lineRule="auto"/>
+        <w:rPr>
+          <w:sz w:val="24"/>
+          <w:szCs w:val="24"/>
+        </w:rPr>
+      </w:pPr>
+      <w:r>
+        <w:rPr>
+          <w:sz w:val="24"/>
+          <w:szCs w:val="24"/>
+        </w:rPr>
+        <w:t xml:space="preserve"> -</w:t>
+      </w:r>
+      <w:r>
+        <w:rPr>
+          <w:rFonts w:hint="eastAsia"/>
+          <w:sz w:val="24"/>
+          <w:szCs w:val="24"/>
+        </w:rPr>
+        <w:t xml:space="preserve"> w</w:t>
+      </w:r>
+      <w:r>
+        <w:rPr>
+          <w:sz w:val="24"/>
+          <w:szCs w:val="24"/>
+        </w:rPr>
+        <w:t xml:space="preserve">arm music on, excited music on </w:t>
+      </w:r>
+      <w:proofErr w:type="spellStart"/>
+      <w:r>
+        <w:rPr>
+          <w:rFonts w:hint="eastAsia"/>
+          <w:sz w:val="24"/>
+          <w:szCs w:val="24"/>
+        </w:rPr>
+        <w:t>으로</w:t>
+      </w:r>
+      <w:proofErr w:type="spellEnd"/>
+      <w:r>
+        <w:rPr>
+          <w:rFonts w:hint="eastAsia"/>
+          <w:sz w:val="24"/>
+          <w:szCs w:val="24"/>
+        </w:rPr>
+        <w:t xml:space="preserve"> 변경</w:t>
+      </w:r>
+    </w:p>
+    <w:p>
+      <w:pPr>
+        <w:spacing w:after="0" w:line="240" w:lineRule="auto"/>
+        <w:rPr>
+          <w:rFonts w:hint="eastAsia"/>
+          <w:sz w:val="24"/>
+          <w:szCs w:val="24"/>
+        </w:rPr>
+      </w:pPr>
+      <w:r>
+        <w:rPr>
+          <w:noProof/>
+        </w:rPr>
+        <w:lastRenderedPageBreak/>
+        <w:drawing>
+          <wp:inline distT="0" distB="0" distL="0" distR="0" wp14:anchorId="229B9FF5" wp14:editId="14E12D55">
+            <wp:extent cx="2971800" cy="7019925"/>
+            <wp:effectExtent l="0" t="0" r="0" b="9525"/>
+            <wp:docPr id="18" name="그림 18"/>
+            <wp:cNvGraphicFramePr>
+              <a:graphicFrameLocks xmlns:a="http://schemas.openxmlformats.org/drawingml/2006/main" noChangeAspect="1"/>
+            </wp:cNvGraphicFramePr>
+            <a:graphic xmlns:a="http://schemas.openxmlformats.org/drawingml/2006/main">
+              <a:graphicData uri="http://schemas.openxmlformats.org/drawingml/2006/picture">
+                <pic:pic xmlns:pic="http://schemas.openxmlformats.org/drawingml/2006/picture">
+                  <pic:nvPicPr>
+                    <pic:cNvPr id="1" name=""/>
+                    <pic:cNvPicPr/>
+                  </pic:nvPicPr>
+                  <pic:blipFill>
+                    <a:blip r:embed="rId24"/>
+                    <a:stretch>
+                      <a:fillRect/>
+                    </a:stretch>
+                  </pic:blipFill>
+                  <pic:spPr>
+                    <a:xfrm>
+                      <a:off x="0" y="0"/>
+                      <a:ext cx="2971800" cy="7019925"/>
+                    </a:xfrm>
+                    <a:prstGeom prst="rect">
+                      <a:avLst/>
+                    </a:prstGeom>
+                  </pic:spPr>
+                </pic:pic>
+              </a:graphicData>
+            </a:graphic>
+          </wp:inline>
+        </w:drawing>
+      </w:r>
+      <w:r>
+        <w:rPr>
+          <w:noProof/>
+        </w:rPr>
+        <w:drawing>
+          <wp:inline distT="0" distB="0" distL="0" distR="0" wp14:anchorId="23D085D4" wp14:editId="3D56299E">
+            <wp:extent cx="2423160" cy="2886075"/>
+            <wp:effectExtent l="0" t="0" r="0" b="9525"/>
+            <wp:docPr id="23" name="그림 23"/>
+            <wp:cNvGraphicFramePr>
+              <a:graphicFrameLocks xmlns:a="http://schemas.openxmlformats.org/drawingml/2006/main" noChangeAspect="1"/>
+            </wp:cNvGraphicFramePr>
+            <a:graphic xmlns:a="http://schemas.openxmlformats.org/drawingml/2006/main">
+              <a:graphicData uri="http://schemas.openxmlformats.org/drawingml/2006/picture">
+                <pic:pic xmlns:pic="http://schemas.openxmlformats.org/drawingml/2006/picture">
+                  <pic:nvPicPr>
+                    <pic:cNvPr id="1" name=""/>
+                    <pic:cNvPicPr/>
+                  </pic:nvPicPr>
+                  <pic:blipFill>
+                    <a:blip r:embed="rId25"/>
+                    <a:stretch>
+                      <a:fillRect/>
+                    </a:stretch>
+                  </pic:blipFill>
+                  <pic:spPr>
+                    <a:xfrm>
+                      <a:off x="0" y="0"/>
+                      <a:ext cx="2423160" cy="2886075"/>
+                    </a:xfrm>
+                    <a:prstGeom prst="rect">
+                      <a:avLst/>
+                    </a:prstGeom>
+                  </pic:spPr>
+                </pic:pic>
+              </a:graphicData>
+            </a:graphic>
+          </wp:inline>
+        </w:drawing>
+      </w:r>
+    </w:p>
+    <w:p>
+      <w:pPr>
+        <w:spacing w:after="0" w:line="240" w:lineRule="auto"/>
+        <w:rPr>
+          <w:sz w:val="22"/>
+          <w:szCs w:val="30"/>
+        </w:rPr>
+      </w:pPr>
+      <w:r>
+        <w:rPr>
+          <w:noProof/>
+        </w:rPr>
+        <w:lastRenderedPageBreak/>
+        <w:drawing>
+          <wp:inline distT="0" distB="0" distL="0" distR="0" wp14:anchorId="19877B2A" wp14:editId="7682B256">
+            <wp:extent cx="2762250" cy="7038975"/>
+            <wp:effectExtent l="0" t="0" r="0" b="9525"/>
+            <wp:docPr id="24" name="그림 24"/>
+            <wp:cNvGraphicFramePr>
+              <a:graphicFrameLocks xmlns:a="http://schemas.openxmlformats.org/drawingml/2006/main" noChangeAspect="1"/>
+            </wp:cNvGraphicFramePr>
+            <a:graphic xmlns:a="http://schemas.openxmlformats.org/drawingml/2006/main">
+              <a:graphicData uri="http://schemas.openxmlformats.org/drawingml/2006/picture">
+                <pic:pic xmlns:pic="http://schemas.openxmlformats.org/drawingml/2006/picture">
+                  <pic:nvPicPr>
+                    <pic:cNvPr id="1" name=""/>
+                    <pic:cNvPicPr/>
+                  </pic:nvPicPr>
+                  <pic:blipFill>
+                    <a:blip r:embed="rId26"/>
+                    <a:stretch>
+                      <a:fillRect/>
+                    </a:stretch>
+                  </pic:blipFill>
+                  <pic:spPr>
+                    <a:xfrm>
+                      <a:off x="0" y="0"/>
+                      <a:ext cx="2762250" cy="7038975"/>
+                    </a:xfrm>
+                    <a:prstGeom prst="rect">
+                      <a:avLst/>
+                    </a:prstGeom>
+                  </pic:spPr>
+                </pic:pic>
+              </a:graphicData>
+            </a:graphic>
+          </wp:inline>
+        </w:drawing>
+      </w:r>
+      <w:r>
+        <w:rPr>
+          <w:noProof/>
+        </w:rPr>
+        <w:drawing>
+          <wp:inline distT="0" distB="0" distL="0" distR="0" wp14:anchorId="732164FC" wp14:editId="4D971B70">
+            <wp:extent cx="2918460" cy="3038475"/>
+            <wp:effectExtent l="0" t="0" r="0" b="9525"/>
+            <wp:docPr id="25" name="그림 25"/>
+            <wp:cNvGraphicFramePr>
+              <a:graphicFrameLocks xmlns:a="http://schemas.openxmlformats.org/drawingml/2006/main" noChangeAspect="1"/>
+            </wp:cNvGraphicFramePr>
+            <a:graphic xmlns:a="http://schemas.openxmlformats.org/drawingml/2006/main">
+              <a:graphicData uri="http://schemas.openxmlformats.org/drawingml/2006/picture">
+                <pic:pic xmlns:pic="http://schemas.openxmlformats.org/drawingml/2006/picture">
+                  <pic:nvPicPr>
+                    <pic:cNvPr id="1" name=""/>
+                    <pic:cNvPicPr/>
+                  </pic:nvPicPr>
+                  <pic:blipFill>
+                    <a:blip r:embed="rId27"/>
+                    <a:stretch>
+                      <a:fillRect/>
+                    </a:stretch>
+                  </pic:blipFill>
+                  <pic:spPr>
+                    <a:xfrm>
+                      <a:off x="0" y="0"/>
+                      <a:ext cx="2918460" cy="3038475"/>
+                    </a:xfrm>
+                    <a:prstGeom prst="rect">
+                      <a:avLst/>
+                    </a:prstGeom>
+                  </pic:spPr>
+                </pic:pic>
+              </a:graphicData>
+            </a:graphic>
+          </wp:inline>
+        </w:drawing>
+      </w:r>
+    </w:p>
+    <w:p>
+      <w:pPr>
+        <w:spacing w:after="0" w:line="240" w:lineRule="auto"/>
+        <w:rPr>
+          <w:rFonts w:eastAsiaTheme="minorHAnsi" w:cs="Segoe UI Semilight"/>
+          <w:color w:val="000000"/>
+          <w:spacing w:val="5"/>
+          <w:sz w:val="24"/>
+          <w:szCs w:val="24"/>
+          <w:shd w:val="clear" w:color="auto" w:fill="FFFFFF"/>
+        </w:rPr>
+      </w:pPr>
+      <w:r>
+        <w:rPr>
+          <w:rFonts w:hint="eastAsia"/>
+          <w:sz w:val="22"/>
+          <w:szCs w:val="30"/>
+        </w:rPr>
+        <w:t>*</w:t>
+      </w:r>
+      <w:r>
+        <w:rPr>
+          <w:sz w:val="22"/>
+          <w:szCs w:val="30"/>
+        </w:rPr>
+        <w:t xml:space="preserve"> </w:t>
+      </w:r>
+      <w:proofErr w:type="spellStart"/>
+      <w:r>
+        <w:rPr>
+          <w:rFonts w:eastAsiaTheme="minorHAnsi" w:cs="Segoe UI Semilight"/>
+          <w:color w:val="000000"/>
+          <w:spacing w:val="5"/>
+          <w:sz w:val="24"/>
+          <w:szCs w:val="24"/>
+          <w:shd w:val="clear" w:color="auto" w:fill="FFFFFF"/>
+        </w:rPr>
+        <w:t>air_conditioner_o</w:t>
+      </w:r>
+      <w:r>
+        <w:rPr>
+          <w:rFonts w:eastAsiaTheme="minorHAnsi" w:cs="Segoe UI Semilight"/>
+          <w:color w:val="000000"/>
+          <w:spacing w:val="5"/>
+          <w:sz w:val="24"/>
+          <w:szCs w:val="24"/>
+          <w:shd w:val="clear" w:color="auto" w:fill="FFFFFF"/>
+        </w:rPr>
+        <w:t>n</w:t>
+      </w:r>
+      <w:proofErr w:type="spellEnd"/>
+      <w:r>
+        <w:rPr>
+          <w:rFonts w:eastAsiaTheme="minorHAnsi" w:cs="Segoe UI Semilight"/>
+          <w:color w:val="000000"/>
+          <w:spacing w:val="5"/>
+          <w:sz w:val="24"/>
+          <w:szCs w:val="24"/>
+          <w:shd w:val="clear" w:color="auto" w:fill="FFFFFF"/>
+        </w:rPr>
+        <w:t xml:space="preserve"> </w:t>
+      </w:r>
+      <w:r>
+        <w:rPr>
+          <w:rFonts w:eastAsiaTheme="minorHAnsi" w:cs="Segoe UI Semilight" w:hint="eastAsia"/>
+          <w:color w:val="000000"/>
+          <w:spacing w:val="5"/>
+          <w:sz w:val="24"/>
+          <w:szCs w:val="24"/>
+          <w:shd w:val="clear" w:color="auto" w:fill="FFFFFF"/>
+        </w:rPr>
+        <w:t>추가</w:t>
+      </w:r>
+    </w:p>
+    <w:p>
+      <w:pPr>
+        <w:spacing w:after="0" w:line="240" w:lineRule="auto"/>
+        <w:rPr>
+          <w:sz w:val="22"/>
+          <w:szCs w:val="30"/>
+        </w:rPr>
+      </w:pPr>
+      <w:r>
+        <w:rPr>
+          <w:sz w:val="22"/>
+          <w:szCs w:val="30"/>
+        </w:rPr>
+        <w:t xml:space="preserve"> - </w:t>
+      </w:r>
+      <w:r>
+        <w:rPr>
+          <w:rFonts w:hint="eastAsia"/>
+          <w:sz w:val="22"/>
+          <w:szCs w:val="30"/>
+        </w:rPr>
+        <w:t xml:space="preserve">에어컨 </w:t>
+      </w:r>
+      <w:r>
+        <w:rPr>
+          <w:rFonts w:hint="eastAsia"/>
+          <w:sz w:val="22"/>
+          <w:szCs w:val="30"/>
+        </w:rPr>
+        <w:t>가동</w:t>
+      </w:r>
+      <w:r>
+        <w:rPr>
+          <w:sz w:val="22"/>
+          <w:szCs w:val="30"/>
+        </w:rPr>
+        <w:t xml:space="preserve"> intents</w:t>
+      </w:r>
+    </w:p>
+    <w:p>
+      <w:pPr>
+        <w:spacing w:after="0" w:line="240" w:lineRule="auto"/>
+        <w:rPr>
+          <w:sz w:val="22"/>
+          <w:szCs w:val="30"/>
+        </w:rPr>
+      </w:pPr>
+      <w:r>
+        <w:rPr>
+          <w:noProof/>
+        </w:rPr>
+        <w:lastRenderedPageBreak/>
+        <w:drawing>
+          <wp:inline distT="0" distB="0" distL="0" distR="0" wp14:anchorId="5F4885BA" wp14:editId="01F65A5A">
+            <wp:extent cx="3876675" cy="7029450"/>
+            <wp:effectExtent l="0" t="0" r="9525" b="0"/>
+            <wp:docPr id="13" name="그림 13"/>
+            <wp:cNvGraphicFramePr>
+              <a:graphicFrameLocks xmlns:a="http://schemas.openxmlformats.org/drawingml/2006/main" noChangeAspect="1"/>
+            </wp:cNvGraphicFramePr>
+            <a:graphic xmlns:a="http://schemas.openxmlformats.org/drawingml/2006/main">
+              <a:graphicData uri="http://schemas.openxmlformats.org/drawingml/2006/picture">
+                <pic:pic xmlns:pic="http://schemas.openxmlformats.org/drawingml/2006/picture">
+                  <pic:nvPicPr>
+                    <pic:cNvPr id="1" name=""/>
+                    <pic:cNvPicPr/>
+                  </pic:nvPicPr>
+                  <pic:blipFill>
+                    <a:blip r:embed="rId28"/>
+                    <a:stretch>
+                      <a:fillRect/>
+                    </a:stretch>
+                  </pic:blipFill>
+                  <pic:spPr>
+                    <a:xfrm>
+                      <a:off x="0" y="0"/>
+                      <a:ext cx="3876675" cy="7029450"/>
+                    </a:xfrm>
+                    <a:prstGeom prst="rect">
+                      <a:avLst/>
+                    </a:prstGeom>
+                  </pic:spPr>
+                </pic:pic>
+              </a:graphicData>
+            </a:graphic>
+          </wp:inline>
+        </w:drawing>
+      </w:r>
+    </w:p>
+    <w:p>
+      <w:pPr>
+        <w:spacing w:after="0" w:line="240" w:lineRule="auto"/>
+        <w:rPr>
+          <w:sz w:val="22"/>
+          <w:szCs w:val="30"/>
+        </w:rPr>
+      </w:pPr>
+      <w:r>
+        <w:rPr>
+          <w:rFonts w:eastAsiaTheme="minorHAnsi" w:cs="Segoe UI Semilight"/>
+          <w:color w:val="000000"/>
+          <w:spacing w:val="5"/>
+          <w:sz w:val="24"/>
+          <w:szCs w:val="24"/>
+          <w:shd w:val="clear" w:color="auto" w:fill="FFFFFF"/>
+        </w:rPr>
+        <w:t>*</w:t>
+      </w:r>
+      <w:r>
+        <w:rPr>
+          <w:rFonts w:eastAsiaTheme="minorHAnsi" w:cs="Segoe UI Semilight"/>
+          <w:color w:val="000000"/>
+          <w:spacing w:val="5"/>
+          <w:sz w:val="24"/>
+          <w:szCs w:val="24"/>
+          <w:shd w:val="clear" w:color="auto" w:fill="FFFFFF"/>
+        </w:rPr>
+        <w:t xml:space="preserve"> </w:t>
+      </w:r>
+      <w:proofErr w:type="spellStart"/>
+      <w:r>
+        <w:rPr>
+          <w:rFonts w:eastAsiaTheme="minorHAnsi" w:cs="Segoe UI Semilight"/>
+          <w:color w:val="000000"/>
+          <w:spacing w:val="5"/>
+          <w:sz w:val="24"/>
+          <w:szCs w:val="24"/>
+          <w:shd w:val="clear" w:color="auto" w:fill="FFFFFF"/>
+        </w:rPr>
+        <w:t>air_conditioner_off</w:t>
+      </w:r>
+      <w:proofErr w:type="spellEnd"/>
+      <w:r>
+        <w:rPr>
+          <w:rFonts w:eastAsiaTheme="minorHAnsi" w:cs="Segoe UI Semilight"/>
+          <w:color w:val="000000"/>
+          <w:spacing w:val="5"/>
+          <w:sz w:val="24"/>
+          <w:szCs w:val="24"/>
+          <w:shd w:val="clear" w:color="auto" w:fill="FFFFFF"/>
+        </w:rPr>
+        <w:t xml:space="preserve"> </w:t>
+      </w:r>
+      <w:r>
+        <w:rPr>
+          <w:rFonts w:eastAsiaTheme="minorHAnsi" w:cs="Segoe UI Semilight" w:hint="eastAsia"/>
+          <w:color w:val="000000"/>
+          <w:spacing w:val="5"/>
+          <w:sz w:val="24"/>
+          <w:szCs w:val="24"/>
+          <w:shd w:val="clear" w:color="auto" w:fill="FFFFFF"/>
+        </w:rPr>
+        <w:t>추가</w:t>
+      </w:r>
+    </w:p>
+    <w:p>
+      <w:pPr>
+        <w:spacing w:after="0" w:line="240" w:lineRule="auto"/>
+        <w:rPr>
+          <w:sz w:val="22"/>
+          <w:szCs w:val="30"/>
+        </w:rPr>
+      </w:pPr>
+      <w:r>
+        <w:rPr>
+          <w:rFonts w:hint="eastAsia"/>
+          <w:sz w:val="22"/>
+          <w:szCs w:val="30"/>
+        </w:rPr>
+        <w:t xml:space="preserve"> </w:t>
+      </w:r>
+      <w:r>
+        <w:rPr>
+          <w:sz w:val="22"/>
+          <w:szCs w:val="30"/>
+        </w:rPr>
+        <w:t xml:space="preserve">- </w:t>
+      </w:r>
+      <w:r>
+        <w:rPr>
+          <w:rFonts w:hint="eastAsia"/>
+          <w:sz w:val="22"/>
+          <w:szCs w:val="30"/>
+        </w:rPr>
+        <w:t xml:space="preserve">에어컨 </w:t>
+      </w:r>
+      <w:r>
+        <w:rPr>
+          <w:rFonts w:hint="eastAsia"/>
+          <w:sz w:val="22"/>
+          <w:szCs w:val="30"/>
+        </w:rPr>
+        <w:t>종료</w:t>
+      </w:r>
+      <w:r>
+        <w:rPr>
+          <w:sz w:val="22"/>
+          <w:szCs w:val="30"/>
+        </w:rPr>
+        <w:t xml:space="preserve"> intents</w:t>
+      </w:r>
+    </w:p>
+    <w:p>
+      <w:pPr>
+        <w:spacing w:after="0" w:line="240" w:lineRule="auto"/>
+        <w:rPr>
+          <w:rFonts w:hint="eastAsia"/>
+          <w:sz w:val="22"/>
+          <w:szCs w:val="30"/>
+        </w:rPr>
+      </w:pPr>
+      <w:r>
+        <w:rPr>
+          <w:noProof/>
+        </w:rPr>
+        <w:lastRenderedPageBreak/>
+        <w:drawing>
+          <wp:inline distT="0" distB="0" distL="0" distR="0" wp14:anchorId="3D1BB3DB" wp14:editId="3CF0453F">
+            <wp:extent cx="3200400" cy="7067550"/>
+            <wp:effectExtent l="0" t="0" r="0" b="0"/>
+            <wp:docPr id="26" name="그림 26"/>
+            <wp:cNvGraphicFramePr>
+              <a:graphicFrameLocks xmlns:a="http://schemas.openxmlformats.org/drawingml/2006/main" noChangeAspect="1"/>
+            </wp:cNvGraphicFramePr>
+            <a:graphic xmlns:a="http://schemas.openxmlformats.org/drawingml/2006/main">
+              <a:graphicData uri="http://schemas.openxmlformats.org/drawingml/2006/picture">
+                <pic:pic xmlns:pic="http://schemas.openxmlformats.org/drawingml/2006/picture">
+                  <pic:nvPicPr>
+                    <pic:cNvPr id="1" name=""/>
+                    <pic:cNvPicPr/>
+                  </pic:nvPicPr>
+                  <pic:blipFill>
+                    <a:blip r:embed="rId29"/>
+                    <a:stretch>
+                      <a:fillRect/>
+                    </a:stretch>
+                  </pic:blipFill>
+                  <pic:spPr>
+                    <a:xfrm>
+                      <a:off x="0" y="0"/>
+                      <a:ext cx="3200400" cy="7067550"/>
+                    </a:xfrm>
+                    <a:prstGeom prst="rect">
+                      <a:avLst/>
+                    </a:prstGeom>
+                  </pic:spPr>
+                </pic:pic>
+              </a:graphicData>
+            </a:graphic>
+          </wp:inline>
+        </w:drawing>
+      </w:r>
+    </w:p>
+    <w:p>
+      <w:pPr>
+        <w:spacing w:after="0" w:line="240" w:lineRule="auto"/>
+        <w:rPr>
+          <w:sz w:val="22"/>
+          <w:szCs w:val="30"/>
+        </w:rPr>
+      </w:pPr>
+      <w:r>
+        <w:rPr>
+          <w:rFonts w:hint="eastAsia"/>
+          <w:sz w:val="22"/>
+          <w:szCs w:val="30"/>
+        </w:rPr>
+        <w:t>*</w:t>
+      </w:r>
+      <w:r>
+        <w:rPr>
+          <w:sz w:val="22"/>
+          <w:szCs w:val="30"/>
+        </w:rPr>
+        <w:t xml:space="preserve"> None </w:t>
+      </w:r>
+      <w:r>
+        <w:rPr>
+          <w:rFonts w:hint="eastAsia"/>
+          <w:sz w:val="22"/>
+          <w:szCs w:val="30"/>
+        </w:rPr>
+        <w:t>데이터 삭제</w:t>
+      </w:r>
+    </w:p>
+    <w:p>
+      <w:pPr>
+        <w:spacing w:after="0" w:line="240" w:lineRule="auto"/>
+        <w:rPr>
+          <w:sz w:val="22"/>
+          <w:szCs w:val="30"/>
+        </w:rPr>
+      </w:pPr>
+      <w:r>
+        <w:rPr>
+          <w:rFonts w:hint="eastAsia"/>
+          <w:sz w:val="22"/>
+          <w:szCs w:val="30"/>
+        </w:rPr>
+        <w:t xml:space="preserve"> </w:t>
+      </w:r>
+      <w:r>
+        <w:rPr>
+          <w:sz w:val="22"/>
+          <w:szCs w:val="30"/>
+        </w:rPr>
+        <w:t xml:space="preserve">- </w:t>
+      </w:r>
+      <w:r>
+        <w:rPr>
+          <w:rFonts w:hint="eastAsia"/>
+          <w:sz w:val="22"/>
+          <w:szCs w:val="30"/>
+        </w:rPr>
+        <w:t>검색 관련 데이터를 전부 삭제함.</w:t>
+      </w:r>
+    </w:p>
+    <w:p>
+      <w:pPr>
+        <w:spacing w:after="0" w:line="240" w:lineRule="auto"/>
+        <w:rPr>
+          <w:sz w:val="22"/>
+          <w:szCs w:val="30"/>
+        </w:rPr>
+      </w:pPr>
+      <w:r>
+        <w:rPr>
+          <w:rFonts w:hint="eastAsia"/>
+          <w:sz w:val="22"/>
+          <w:szCs w:val="30"/>
+        </w:rPr>
+        <w:t>*</w:t>
+      </w:r>
+      <w:r>
+        <w:rPr>
+          <w:sz w:val="22"/>
+          <w:szCs w:val="30"/>
+        </w:rPr>
+        <w:t xml:space="preserve"> </w:t>
+      </w:r>
+      <w:r>
+        <w:rPr>
+          <w:rFonts w:hint="eastAsia"/>
+          <w:sz w:val="22"/>
+          <w:szCs w:val="30"/>
+        </w:rPr>
+        <w:t>S</w:t>
+      </w:r>
+      <w:r>
+        <w:rPr>
+          <w:sz w:val="22"/>
+          <w:szCs w:val="30"/>
+        </w:rPr>
+        <w:t xml:space="preserve">earch </w:t>
+      </w:r>
+      <w:r>
+        <w:rPr>
+          <w:rFonts w:hint="eastAsia"/>
+          <w:sz w:val="22"/>
+          <w:szCs w:val="30"/>
+        </w:rPr>
+        <w:t>추가</w:t>
+      </w:r>
+    </w:p>
+    <w:p>
+      <w:pPr>
+        <w:spacing w:after="0" w:line="240" w:lineRule="auto"/>
+        <w:rPr>
+          <w:sz w:val="22"/>
+          <w:szCs w:val="30"/>
+        </w:rPr>
+      </w:pPr>
+      <w:r>
+        <w:rPr>
+          <w:rFonts w:hint="eastAsia"/>
+          <w:sz w:val="22"/>
+          <w:szCs w:val="30"/>
+        </w:rPr>
+        <w:t xml:space="preserve"> </w:t>
+      </w:r>
+      <w:r>
+        <w:rPr>
+          <w:sz w:val="22"/>
+          <w:szCs w:val="30"/>
+        </w:rPr>
+        <w:t xml:space="preserve">- </w:t>
+      </w:r>
+      <w:r>
+        <w:rPr>
+          <w:rFonts w:hint="eastAsia"/>
+          <w:sz w:val="22"/>
+          <w:szCs w:val="30"/>
+        </w:rPr>
+        <w:t xml:space="preserve">검색관련 </w:t>
+      </w:r>
+      <w:r>
+        <w:rPr>
+          <w:sz w:val="22"/>
+          <w:szCs w:val="30"/>
+        </w:rPr>
+        <w:t>intents</w:t>
+      </w:r>
+    </w:p>
+    <w:p>
+      <w:pPr>
+        <w:spacing w:after="0" w:line="240" w:lineRule="auto"/>
+        <w:rPr>
+          <w:rFonts w:hint="eastAsia"/>
+          <w:sz w:val="22"/>
+          <w:szCs w:val="30"/>
+        </w:rPr>
+      </w:pPr>
+      <w:r>
+        <w:rPr>
+          <w:noProof/>
+        </w:rPr>
+        <w:lastRenderedPageBreak/>
+        <w:drawing>
+          <wp:inline distT="0" distB="0" distL="0" distR="0" wp14:anchorId="52FA9A4A" wp14:editId="50A83FF8">
+            <wp:extent cx="2085975" cy="6581775"/>
+            <wp:effectExtent l="0" t="0" r="9525" b="9525"/>
+            <wp:docPr id="27" name="그림 27"/>
+            <wp:cNvGraphicFramePr>
+              <a:graphicFrameLocks xmlns:a="http://schemas.openxmlformats.org/drawingml/2006/main" noChangeAspect="1"/>
+            </wp:cNvGraphicFramePr>
+            <a:graphic xmlns:a="http://schemas.openxmlformats.org/drawingml/2006/main">
+              <a:graphicData uri="http://schemas.openxmlformats.org/drawingml/2006/picture">
+                <pic:pic xmlns:pic="http://schemas.openxmlformats.org/drawingml/2006/picture">
+                  <pic:nvPicPr>
+                    <pic:cNvPr id="1" name=""/>
+                    <pic:cNvPicPr/>
+                  </pic:nvPicPr>
+                  <pic:blipFill>
+                    <a:blip r:embed="rId30"/>
+                    <a:stretch>
+                      <a:fillRect/>
+                    </a:stretch>
+                  </pic:blipFill>
+                  <pic:spPr>
+                    <a:xfrm>
+                      <a:off x="0" y="0"/>
+                      <a:ext cx="2085975" cy="6581775"/>
+                    </a:xfrm>
+                    <a:prstGeom prst="rect">
+                      <a:avLst/>
+                    </a:prstGeom>
+                  </pic:spPr>
+                </pic:pic>
+              </a:graphicData>
+            </a:graphic>
+          </wp:inline>
+        </w:drawing>
+      </w:r>
+    </w:p>
+    <w:p>
+      <w:pPr>
+        <w:spacing w:after="0" w:line="240" w:lineRule="auto"/>
+        <w:ind w:firstLineChars="100" w:firstLine="280"/>
+        <w:rPr>
+          <w:sz w:val="22"/>
+          <w:szCs w:val="30"/>
+        </w:rPr>
+      </w:pPr>
+      <w:r>
+        <w:rPr>
+          <w:sz w:val="28"/>
+          <w:szCs w:val="26"/>
+        </w:rPr>
+        <w:t>*Entities</w:t>
+      </w:r>
+    </w:p>
+    <w:p>
+      <w:pPr>
+        <w:spacing w:after="0" w:line="240" w:lineRule="auto"/>
+        <w:ind w:firstLineChars="100" w:firstLine="220"/>
+        <w:rPr>
+          <w:sz w:val="22"/>
+        </w:rPr>
+      </w:pPr>
+      <w:r>
+        <w:rPr>
+          <w:sz w:val="22"/>
+        </w:rPr>
+        <w:t xml:space="preserve">* </w:t>
+      </w:r>
+      <w:proofErr w:type="spellStart"/>
+      <w:r>
+        <w:rPr>
+          <w:sz w:val="22"/>
+        </w:rPr>
+        <w:t>keyphrase</w:t>
+      </w:r>
+      <w:proofErr w:type="spellEnd"/>
+      <w:r>
+        <w:rPr>
+          <w:sz w:val="22"/>
+        </w:rPr>
+        <w:t xml:space="preserve"> </w:t>
+      </w:r>
+      <w:r>
+        <w:rPr>
+          <w:rFonts w:hint="eastAsia"/>
+          <w:sz w:val="22"/>
+        </w:rPr>
+        <w:t xml:space="preserve">추가 </w:t>
+      </w:r>
+    </w:p>
+    <w:p>
+      <w:pPr>
+        <w:spacing w:after="0" w:line="240" w:lineRule="auto"/>
+        <w:ind w:firstLineChars="100" w:firstLine="240"/>
+        <w:rPr>
+          <w:sz w:val="24"/>
+          <w:szCs w:val="24"/>
+        </w:rPr>
+      </w:pPr>
+      <w:r>
+        <w:rPr>
+          <w:rFonts w:hint="eastAsia"/>
+          <w:sz w:val="24"/>
+          <w:szCs w:val="24"/>
+        </w:rPr>
+        <w:t xml:space="preserve"> </w:t>
+      </w:r>
+      <w:r>
+        <w:rPr>
+          <w:sz w:val="24"/>
+          <w:szCs w:val="24"/>
+        </w:rPr>
+        <w:t xml:space="preserve">- </w:t>
+      </w:r>
+      <w:proofErr w:type="gramStart"/>
+      <w:r>
+        <w:rPr>
+          <w:rFonts w:hint="eastAsia"/>
+          <w:sz w:val="24"/>
+          <w:szCs w:val="24"/>
+        </w:rPr>
+        <w:t>L</w:t>
+      </w:r>
+      <w:r>
+        <w:rPr>
+          <w:sz w:val="24"/>
+          <w:szCs w:val="24"/>
+        </w:rPr>
+        <w:t xml:space="preserve">UIS </w:t>
+      </w:r>
+      <w:r>
+        <w:rPr>
+          <w:rFonts w:hint="eastAsia"/>
+          <w:sz w:val="24"/>
+          <w:szCs w:val="24"/>
+        </w:rPr>
+        <w:t>에서</w:t>
+      </w:r>
+      <w:proofErr w:type="gramEnd"/>
+      <w:r>
+        <w:rPr>
+          <w:rFonts w:hint="eastAsia"/>
+          <w:sz w:val="24"/>
+          <w:szCs w:val="24"/>
+        </w:rPr>
+        <w:t xml:space="preserve"> 제공되는 </w:t>
+      </w:r>
+      <w:r>
+        <w:rPr>
+          <w:sz w:val="24"/>
+          <w:szCs w:val="24"/>
+        </w:rPr>
+        <w:t xml:space="preserve">Prebuilt </w:t>
+      </w:r>
+      <w:proofErr w:type="spellStart"/>
+      <w:r>
+        <w:rPr>
+          <w:sz w:val="24"/>
+          <w:szCs w:val="24"/>
+        </w:rPr>
+        <w:t>entites</w:t>
+      </w:r>
+      <w:proofErr w:type="spellEnd"/>
+    </w:p>
+    <w:p>
+      <w:pPr>
+        <w:spacing w:after="0" w:line="240" w:lineRule="auto"/>
+        <w:ind w:firstLineChars="150" w:firstLine="360"/>
+        <w:rPr>
+          <w:sz w:val="24"/>
+          <w:szCs w:val="24"/>
+        </w:rPr>
+      </w:pPr>
+      <w:r>
+        <w:rPr>
+          <w:rFonts w:hint="eastAsia"/>
+          <w:sz w:val="24"/>
+          <w:szCs w:val="24"/>
+        </w:rPr>
+        <w:t>-</w:t>
+      </w:r>
+      <w:r>
+        <w:rPr>
+          <w:sz w:val="24"/>
+          <w:szCs w:val="24"/>
+        </w:rPr>
+        <w:t xml:space="preserve"> </w:t>
+      </w:r>
+      <w:r>
+        <w:rPr>
+          <w:rFonts w:hint="eastAsia"/>
+          <w:sz w:val="24"/>
+          <w:szCs w:val="24"/>
+        </w:rPr>
+        <w:t xml:space="preserve">핵심 단어를 </w:t>
+      </w:r>
+      <w:proofErr w:type="spellStart"/>
+      <w:r>
+        <w:rPr>
+          <w:sz w:val="24"/>
+          <w:szCs w:val="24"/>
+        </w:rPr>
+        <w:t>E</w:t>
+      </w:r>
+      <w:r>
+        <w:rPr>
+          <w:sz w:val="24"/>
+          <w:szCs w:val="24"/>
+        </w:rPr>
+        <w:t>ntite</w:t>
+      </w:r>
+      <w:r>
+        <w:rPr>
+          <w:rFonts w:hint="eastAsia"/>
+          <w:sz w:val="24"/>
+          <w:szCs w:val="24"/>
+        </w:rPr>
+        <w:t>s</w:t>
+      </w:r>
+      <w:proofErr w:type="spellEnd"/>
+      <w:r>
+        <w:rPr>
+          <w:rFonts w:hint="eastAsia"/>
+          <w:sz w:val="24"/>
+          <w:szCs w:val="24"/>
+        </w:rPr>
+        <w:t>로 반환해</w:t>
+      </w:r>
+      <w:r>
+        <w:rPr>
+          <w:rFonts w:hint="eastAsia"/>
+          <w:sz w:val="24"/>
+          <w:szCs w:val="24"/>
+        </w:rPr>
+        <w:t xml:space="preserve"> </w:t>
+      </w:r>
+      <w:r>
+        <w:rPr>
+          <w:rFonts w:hint="eastAsia"/>
+          <w:sz w:val="24"/>
+          <w:szCs w:val="24"/>
+        </w:rPr>
+        <w:t>줍니다.</w:t>
+      </w:r>
+    </w:p>
+    <w:p>
+      <w:pPr>
+        <w:spacing w:after="0" w:line="240" w:lineRule="auto"/>
+        <w:rPr>
+          <w:sz w:val="22"/>
+          <w:szCs w:val="30"/>
+        </w:rPr>
+      </w:pPr>
+    </w:p>
+    <w:p>
+      <w:pPr>
+        <w:spacing w:after="0" w:line="240" w:lineRule="auto"/>
+        <w:rPr>
+          <w:sz w:val="22"/>
+          <w:szCs w:val="30"/>
+        </w:rPr>
+      </w:pPr>
+    </w:p>
+    <w:p>
+      <w:pPr>
+        <w:spacing w:after="0" w:line="240" w:lineRule="auto"/>
+        <w:rPr>
+          <w:sz w:val="22"/>
+          <w:szCs w:val="30"/>
+        </w:rPr>
+      </w:pPr>
+    </w:p>
+    <w:p>
+      <w:pPr>
+        <w:spacing w:after="0" w:line="240" w:lineRule="auto"/>
+        <w:rPr>
+          <w:sz w:val="22"/>
+          <w:szCs w:val="30"/>
+        </w:rPr>
+      </w:pPr>
+    </w:p>
+    <w:p>
+      <w:pPr>
+        <w:spacing w:after="0" w:line="240" w:lineRule="auto"/>
+        <w:rPr>
+          <w:sz w:val="22"/>
+          <w:szCs w:val="30"/>
+        </w:rPr>
+      </w:pPr>
+      <w:r>
+        <w:rPr>
+          <w:sz w:val="22"/>
+          <w:szCs w:val="30"/>
+        </w:rPr>
+        <w:lastRenderedPageBreak/>
+        <w:t>/////////////////////// 2018/0</w:t>
+      </w:r>
+      <w:r>
+        <w:rPr>
+          <w:sz w:val="22"/>
+          <w:szCs w:val="30"/>
+        </w:rPr>
+        <w:t>6</w:t>
+      </w:r>
+      <w:r>
+        <w:rPr>
+          <w:sz w:val="22"/>
+          <w:szCs w:val="30"/>
+        </w:rPr>
+        <w:t>/</w:t>
+      </w:r>
+      <w:r>
+        <w:rPr>
+          <w:sz w:val="22"/>
+          <w:szCs w:val="30"/>
+        </w:rPr>
+        <w:t>0</w:t>
+      </w:r>
+      <w:r>
+        <w:rPr>
+          <w:sz w:val="22"/>
+          <w:szCs w:val="30"/>
+        </w:rPr>
+        <w:t>5</w:t>
+      </w:r>
+      <w:r>
+        <w:rPr>
+          <w:sz w:val="22"/>
+          <w:szCs w:val="30"/>
+        </w:rPr>
+        <w:t xml:space="preserve"> ///////////////////////</w:t>
+      </w:r>
+    </w:p>
+    <w:p>
+      <w:pPr>
+        <w:spacing w:after="0" w:line="240" w:lineRule="auto"/>
+        <w:ind w:firstLineChars="100" w:firstLine="280"/>
+        <w:rPr>
+          <w:rFonts w:hint="eastAsia"/>
+          <w:sz w:val="28"/>
+          <w:szCs w:val="30"/>
+        </w:rPr>
+      </w:pPr>
+      <w:r>
+        <w:rPr>
+          <w:sz w:val="28"/>
+          <w:szCs w:val="30"/>
+        </w:rPr>
+        <w:t>*intents*</w:t>
+      </w:r>
+    </w:p>
+    <w:p>
+      <w:pPr>
+        <w:spacing w:after="0" w:line="240" w:lineRule="auto"/>
+        <w:rPr>
+          <w:sz w:val="28"/>
+          <w:szCs w:val="30"/>
+        </w:rPr>
+      </w:pPr>
+      <w:r>
+        <w:rPr>
+          <w:sz w:val="24"/>
+          <w:szCs w:val="24"/>
+        </w:rPr>
+        <w:t xml:space="preserve">* </w:t>
+      </w:r>
+      <w:r>
+        <w:rPr>
+          <w:sz w:val="22"/>
+        </w:rPr>
+        <w:t xml:space="preserve">All </w:t>
+      </w:r>
+      <w:proofErr w:type="spellStart"/>
+      <w:r>
+        <w:rPr>
+          <w:sz w:val="22"/>
+        </w:rPr>
+        <w:t>light_on</w:t>
+      </w:r>
+      <w:proofErr w:type="spellEnd"/>
+      <w:r>
+        <w:rPr>
+          <w:sz w:val="22"/>
+        </w:rPr>
+        <w:t xml:space="preserve">, off </w:t>
+      </w:r>
+      <w:r>
+        <w:rPr>
+          <w:rFonts w:hint="eastAsia"/>
+          <w:sz w:val="22"/>
+        </w:rPr>
+        <w:t>추가</w:t>
+      </w:r>
+    </w:p>
+    <w:p>
+      <w:pPr>
+        <w:spacing w:after="0" w:line="240" w:lineRule="auto"/>
+        <w:rPr>
+          <w:sz w:val="22"/>
+        </w:rPr>
+      </w:pPr>
+      <w:r>
+        <w:rPr>
+          <w:rFonts w:hint="eastAsia"/>
+          <w:sz w:val="28"/>
+          <w:szCs w:val="30"/>
+        </w:rPr>
+        <w:t xml:space="preserve"> </w:t>
+      </w:r>
+      <w:r>
+        <w:rPr>
+          <w:sz w:val="22"/>
+        </w:rPr>
+        <w:t xml:space="preserve">- </w:t>
+      </w:r>
+      <w:r>
+        <w:rPr>
+          <w:rFonts w:hint="eastAsia"/>
+          <w:sz w:val="22"/>
+        </w:rPr>
+        <w:t xml:space="preserve">모든 방의 불을 끄는 </w:t>
+      </w:r>
+      <w:r>
+        <w:rPr>
+          <w:sz w:val="22"/>
+        </w:rPr>
+        <w:t>intents</w:t>
+      </w:r>
+    </w:p>
+    <w:p>
+      <w:pPr>
+        <w:spacing w:after="0" w:line="240" w:lineRule="auto"/>
+        <w:rPr>
+          <w:rFonts w:hint="eastAsia"/>
+          <w:sz w:val="22"/>
+        </w:rPr>
+      </w:pPr>
+      <w:r>
+        <w:rPr>
+          <w:noProof/>
+        </w:rPr>
+        <w:drawing>
+          <wp:inline distT="0" distB="0" distL="0" distR="0" wp14:anchorId="274BAA31" wp14:editId="7DE2465A">
+            <wp:extent cx="2200275" cy="6019800"/>
+            <wp:effectExtent l="0" t="0" r="9525" b="0"/>
+            <wp:docPr id="30" name="그림 30"/>
+            <wp:cNvGraphicFramePr>
+              <a:graphicFrameLocks xmlns:a="http://schemas.openxmlformats.org/drawingml/2006/main" noChangeAspect="1"/>
+            </wp:cNvGraphicFramePr>
+            <a:graphic xmlns:a="http://schemas.openxmlformats.org/drawingml/2006/main">
+              <a:graphicData uri="http://schemas.openxmlformats.org/drawingml/2006/picture">
+                <pic:pic xmlns:pic="http://schemas.openxmlformats.org/drawingml/2006/picture">
+                  <pic:nvPicPr>
+                    <pic:cNvPr id="1" name=""/>
+                    <pic:cNvPicPr/>
+                  </pic:nvPicPr>
+                  <pic:blipFill>
+                    <a:blip r:embed="rId31"/>
+                    <a:stretch>
+                      <a:fillRect/>
+                    </a:stretch>
+                  </pic:blipFill>
+                  <pic:spPr>
+                    <a:xfrm>
+                      <a:off x="0" y="0"/>
+                      <a:ext cx="2200275" cy="6019800"/>
+                    </a:xfrm>
+                    <a:prstGeom prst="rect">
+                      <a:avLst/>
+                    </a:prstGeom>
+                  </pic:spPr>
+                </pic:pic>
+              </a:graphicData>
+            </a:graphic>
+          </wp:inline>
+        </w:drawing>
+      </w:r>
+      <w:r>
+        <w:rPr>
+          <w:noProof/>
+        </w:rPr>
+        <w:drawing>
+          <wp:inline distT="0" distB="0" distL="0" distR="0" wp14:anchorId="4AF253F7" wp14:editId="108814F3">
+            <wp:extent cx="2381250" cy="6134100"/>
+            <wp:effectExtent l="0" t="0" r="0" b="0"/>
+            <wp:docPr id="31" name="그림 31"/>
+            <wp:cNvGraphicFramePr>
+              <a:graphicFrameLocks xmlns:a="http://schemas.openxmlformats.org/drawingml/2006/main" noChangeAspect="1"/>
+            </wp:cNvGraphicFramePr>
+            <a:graphic xmlns:a="http://schemas.openxmlformats.org/drawingml/2006/main">
+              <a:graphicData uri="http://schemas.openxmlformats.org/drawingml/2006/picture">
+                <pic:pic xmlns:pic="http://schemas.openxmlformats.org/drawingml/2006/picture">
+                  <pic:nvPicPr>
+                    <pic:cNvPr id="1" name=""/>
+                    <pic:cNvPicPr/>
+                  </pic:nvPicPr>
+                  <pic:blipFill>
+                    <a:blip r:embed="rId32"/>
+                    <a:stretch>
+                      <a:fillRect/>
+                    </a:stretch>
+                  </pic:blipFill>
+                  <pic:spPr>
+                    <a:xfrm>
+                      <a:off x="0" y="0"/>
+                      <a:ext cx="2381250" cy="6134100"/>
+                    </a:xfrm>
+                    <a:prstGeom prst="rect">
+                      <a:avLst/>
+                    </a:prstGeom>
+                  </pic:spPr>
+                </pic:pic>
+              </a:graphicData>
+            </a:graphic>
+          </wp:inline>
+        </w:drawing>
+      </w:r>
+    </w:p>
+    <w:p>
+      <w:pPr>
+        <w:spacing w:after="0" w:line="240" w:lineRule="auto"/>
+        <w:rPr>
+          <w:sz w:val="22"/>
+        </w:rPr>
+      </w:pPr>
+      <w:r>
+        <w:rPr>
+          <w:rFonts w:hint="eastAsia"/>
+          <w:sz w:val="22"/>
+        </w:rPr>
+        <w:t>*</w:t>
+      </w:r>
+      <w:r>
+        <w:rPr>
+          <w:sz w:val="22"/>
+        </w:rPr>
+        <w:t xml:space="preserve"> </w:t>
+      </w:r>
+      <w:proofErr w:type="spellStart"/>
+      <w:r>
+        <w:rPr>
+          <w:sz w:val="22"/>
+        </w:rPr>
+        <w:t>livingroom_light_</w:t>
+      </w:r>
+      <w:proofErr w:type="gramStart"/>
+      <w:r>
+        <w:rPr>
+          <w:sz w:val="22"/>
+        </w:rPr>
+        <w:t>off</w:t>
+      </w:r>
+      <w:proofErr w:type="spellEnd"/>
+      <w:r>
+        <w:rPr>
+          <w:sz w:val="22"/>
+        </w:rPr>
+        <w:t xml:space="preserve"> ,</w:t>
+      </w:r>
+      <w:proofErr w:type="gramEnd"/>
+      <w:r>
+        <w:rPr>
+          <w:sz w:val="22"/>
+        </w:rPr>
+        <w:t xml:space="preserve"> on </w:t>
+      </w:r>
+      <w:r>
+        <w:rPr>
+          <w:rFonts w:hint="eastAsia"/>
+          <w:sz w:val="22"/>
+        </w:rPr>
+        <w:t>추가</w:t>
+      </w:r>
+    </w:p>
+    <w:p>
+      <w:pPr>
+        <w:spacing w:after="0" w:line="240" w:lineRule="auto"/>
+        <w:rPr>
+          <w:sz w:val="22"/>
+        </w:rPr>
+      </w:pPr>
+      <w:r>
+        <w:rPr>
+          <w:sz w:val="22"/>
+        </w:rPr>
+        <w:t xml:space="preserve"> - </w:t>
+      </w:r>
+      <w:r>
+        <w:rPr>
+          <w:rFonts w:hint="eastAsia"/>
+          <w:sz w:val="22"/>
+        </w:rPr>
+        <w:t xml:space="preserve">거실 불을 끄고 키는 </w:t>
+      </w:r>
+      <w:r>
+        <w:rPr>
+          <w:sz w:val="22"/>
+        </w:rPr>
+        <w:t>intents</w:t>
+      </w:r>
+    </w:p>
+    <w:p>
+      <w:pPr>
+        <w:spacing w:after="0" w:line="240" w:lineRule="auto"/>
+        <w:rPr>
+          <w:rFonts w:hint="eastAsia"/>
+          <w:b/>
+          <w:sz w:val="22"/>
+        </w:rPr>
+      </w:pPr>
+      <w:r>
+        <w:rPr>
+          <w:noProof/>
+        </w:rPr>
+        <w:lastRenderedPageBreak/>
+        <w:drawing>
+          <wp:inline distT="0" distB="0" distL="0" distR="0" wp14:anchorId="565C6042" wp14:editId="6FBF3F6E">
+            <wp:extent cx="2766060" cy="6096000"/>
+            <wp:effectExtent l="0" t="0" r="0" b="0"/>
+            <wp:docPr id="32" name="그림 32"/>
+            <wp:cNvGraphicFramePr>
+              <a:graphicFrameLocks xmlns:a="http://schemas.openxmlformats.org/drawingml/2006/main" noChangeAspect="1"/>
+            </wp:cNvGraphicFramePr>
+            <a:graphic xmlns:a="http://schemas.openxmlformats.org/drawingml/2006/main">
+              <a:graphicData uri="http://schemas.openxmlformats.org/drawingml/2006/picture">
+                <pic:pic xmlns:pic="http://schemas.openxmlformats.org/drawingml/2006/picture">
+                  <pic:nvPicPr>
+                    <pic:cNvPr id="1" name=""/>
+                    <pic:cNvPicPr/>
+                  </pic:nvPicPr>
+                  <pic:blipFill>
+                    <a:blip r:embed="rId33"/>
+                    <a:stretch>
+                      <a:fillRect/>
+                    </a:stretch>
+                  </pic:blipFill>
+                  <pic:spPr>
+                    <a:xfrm>
+                      <a:off x="0" y="0"/>
+                      <a:ext cx="2766060" cy="6096000"/>
+                    </a:xfrm>
+                    <a:prstGeom prst="rect">
+                      <a:avLst/>
+                    </a:prstGeom>
+                  </pic:spPr>
+                </pic:pic>
+              </a:graphicData>
+            </a:graphic>
+          </wp:inline>
+        </w:drawing>
+      </w:r>
+      <w:r>
+        <w:rPr>
+          <w:noProof/>
+        </w:rPr>
+        <w:drawing>
+          <wp:inline distT="0" distB="0" distL="0" distR="0" wp14:anchorId="37E52A61" wp14:editId="6F2E9038">
+            <wp:extent cx="2876550" cy="5638800"/>
+            <wp:effectExtent l="0" t="0" r="0" b="0"/>
+            <wp:docPr id="33" name="그림 33"/>
+            <wp:cNvGraphicFramePr>
+              <a:graphicFrameLocks xmlns:a="http://schemas.openxmlformats.org/drawingml/2006/main" noChangeAspect="1"/>
+            </wp:cNvGraphicFramePr>
+            <a:graphic xmlns:a="http://schemas.openxmlformats.org/drawingml/2006/main">
+              <a:graphicData uri="http://schemas.openxmlformats.org/drawingml/2006/picture">
+                <pic:pic xmlns:pic="http://schemas.openxmlformats.org/drawingml/2006/picture">
+                  <pic:nvPicPr>
+                    <pic:cNvPr id="1" name=""/>
+                    <pic:cNvPicPr/>
+                  </pic:nvPicPr>
+                  <pic:blipFill>
+                    <a:blip r:embed="rId34"/>
+                    <a:stretch>
+                      <a:fillRect/>
+                    </a:stretch>
+                  </pic:blipFill>
+                  <pic:spPr>
+                    <a:xfrm>
+                      <a:off x="0" y="0"/>
+                      <a:ext cx="2876550" cy="5638800"/>
+                    </a:xfrm>
+                    <a:prstGeom prst="rect">
+                      <a:avLst/>
+                    </a:prstGeom>
+                  </pic:spPr>
+                </pic:pic>
+              </a:graphicData>
+            </a:graphic>
+          </wp:inline>
+        </w:drawing>
+      </w:r>
+    </w:p>
+    <w:p>
+      <w:pPr>
+        <w:spacing w:after="0" w:line="240" w:lineRule="auto"/>
+        <w:rPr>
+          <w:rFonts w:hint="eastAsia"/>
+          <w:sz w:val="22"/>
+        </w:rPr>
+      </w:pPr>
+    </w:p>
+    <w:p>
+      <w:pPr>
+        <w:spacing w:after="0" w:line="240" w:lineRule="auto"/>
+        <w:ind w:firstLineChars="100" w:firstLine="280"/>
+        <w:rPr>
+          <w:rFonts w:hint="eastAsia"/>
+          <w:sz w:val="28"/>
+          <w:szCs w:val="26"/>
+        </w:rPr>
+      </w:pPr>
+      <w:r>
+        <w:rPr>
+          <w:sz w:val="28"/>
+          <w:szCs w:val="26"/>
+        </w:rPr>
+        <w:t>*Entities</w:t>
+      </w:r>
+    </w:p>
+    <w:p>
+      <w:pPr>
+        <w:spacing w:after="0" w:line="240" w:lineRule="auto"/>
+        <w:rPr>
+          <w:sz w:val="24"/>
+          <w:szCs w:val="24"/>
+        </w:rPr>
+      </w:pPr>
+      <w:r>
+        <w:rPr>
+          <w:sz w:val="24"/>
+          <w:szCs w:val="24"/>
+        </w:rPr>
+        <w:t xml:space="preserve">* </w:t>
+      </w:r>
+      <w:proofErr w:type="spellStart"/>
+      <w:r>
+        <w:rPr>
+          <w:sz w:val="24"/>
+          <w:szCs w:val="24"/>
+        </w:rPr>
+        <w:t>keypharse</w:t>
+      </w:r>
+      <w:proofErr w:type="spellEnd"/>
+      <w:r>
+        <w:rPr>
+          <w:sz w:val="24"/>
+          <w:szCs w:val="24"/>
+        </w:rPr>
+        <w:t xml:space="preserve"> </w:t>
+      </w:r>
+      <w:r>
+        <w:rPr>
+          <w:rFonts w:hint="eastAsia"/>
+          <w:sz w:val="24"/>
+          <w:szCs w:val="24"/>
+        </w:rPr>
+        <w:t>삭제</w:t>
+      </w:r>
+    </w:p>
+    <w:p>
+      <w:pPr>
+        <w:spacing w:after="0" w:line="240" w:lineRule="auto"/>
+        <w:ind w:firstLineChars="100" w:firstLine="220"/>
+        <w:rPr>
+          <w:sz w:val="22"/>
+        </w:rPr>
+      </w:pPr>
+      <w:r>
+        <w:rPr>
+          <w:sz w:val="22"/>
+        </w:rPr>
+        <w:t xml:space="preserve">- </w:t>
+      </w:r>
+      <w:r>
+        <w:rPr>
+          <w:rFonts w:hint="eastAsia"/>
+          <w:sz w:val="22"/>
+        </w:rPr>
+        <w:t xml:space="preserve">검색 부분 </w:t>
+      </w:r>
+      <w:proofErr w:type="spellStart"/>
+      <w:r>
+        <w:rPr>
+          <w:sz w:val="22"/>
+        </w:rPr>
+        <w:t>Entites</w:t>
+      </w:r>
+      <w:proofErr w:type="spellEnd"/>
+      <w:r>
+        <w:rPr>
+          <w:sz w:val="22"/>
+        </w:rPr>
+        <w:t xml:space="preserve"> </w:t>
+      </w:r>
+      <w:r>
+        <w:rPr>
+          <w:rFonts w:hint="eastAsia"/>
+          <w:sz w:val="22"/>
+        </w:rPr>
+        <w:t xml:space="preserve">반환 버그 존재 </w:t>
+      </w:r>
+    </w:p>
+    <w:p>
+      <w:pPr>
+        <w:spacing w:after="0" w:line="240" w:lineRule="auto"/>
+        <w:ind w:firstLineChars="100" w:firstLine="220"/>
+        <w:rPr>
+          <w:rFonts w:hint="eastAsia"/>
+          <w:sz w:val="22"/>
+        </w:rPr>
+      </w:pPr>
+      <w:r>
+        <w:rPr>
+          <w:sz w:val="22"/>
+        </w:rPr>
+        <w:t xml:space="preserve"> EX))</w:t>
+      </w:r>
+      <w:r>
+        <w:rPr>
+          <w:rFonts w:hint="eastAsia"/>
+          <w:sz w:val="22"/>
+        </w:rPr>
+        <w:t xml:space="preserve"> 검색</w:t>
+      </w:r>
+      <w:r>
+        <w:rPr>
+          <w:rFonts w:hint="eastAsia"/>
+          <w:sz w:val="22"/>
+        </w:rPr>
+        <w:t xml:space="preserve"> </w:t>
+      </w:r>
+      <w:r>
+        <w:rPr>
+          <w:rFonts w:hint="eastAsia"/>
+          <w:sz w:val="22"/>
+        </w:rPr>
+        <w:t>검색해줘</w:t>
+      </w:r>
+      <w:r>
+        <w:rPr>
+          <w:sz w:val="22"/>
+        </w:rPr>
+        <w:t xml:space="preserve"> </w:t>
+      </w:r>
+      <w:r>
+        <w:rPr>
+          <w:rFonts w:hint="eastAsia"/>
+          <w:sz w:val="22"/>
+        </w:rPr>
+        <w:t xml:space="preserve">같은 경우 검색 </w:t>
+      </w:r>
+      <w:proofErr w:type="spellStart"/>
+      <w:r>
+        <w:rPr>
+          <w:rFonts w:hint="eastAsia"/>
+          <w:sz w:val="22"/>
+        </w:rPr>
+        <w:t>검색</w:t>
+      </w:r>
+      <w:proofErr w:type="spellEnd"/>
+      <w:r>
+        <w:rPr>
+          <w:rFonts w:hint="eastAsia"/>
+          <w:sz w:val="22"/>
+        </w:rPr>
+        <w:t xml:space="preserve"> 이 </w:t>
+      </w:r>
+      <w:proofErr w:type="spellStart"/>
+      <w:r>
+        <w:rPr>
+          <w:sz w:val="22"/>
+        </w:rPr>
+        <w:t>Entites</w:t>
+      </w:r>
+      <w:proofErr w:type="spellEnd"/>
+      <w:r>
+        <w:rPr>
+          <w:rFonts w:hint="eastAsia"/>
+          <w:sz w:val="22"/>
+        </w:rPr>
+        <w:t xml:space="preserve">로 </w:t>
+      </w:r>
+      <w:proofErr w:type="spellStart"/>
+      <w:r>
+        <w:rPr>
+          <w:rFonts w:hint="eastAsia"/>
+          <w:sz w:val="22"/>
+        </w:rPr>
+        <w:t>들어감</w:t>
+      </w:r>
+      <w:proofErr w:type="spellEnd"/>
+    </w:p>
+    <w:p>
+      <w:pPr>
+        <w:spacing w:after="0" w:line="240" w:lineRule="auto"/>
+        <w:rPr>
+          <w:sz w:val="24"/>
+          <w:szCs w:val="24"/>
+        </w:rPr>
+      </w:pPr>
+      <w:r>
+        <w:rPr>
+          <w:rFonts w:hint="eastAsia"/>
+          <w:sz w:val="24"/>
+          <w:szCs w:val="24"/>
+        </w:rPr>
+        <w:t>*</w:t>
+      </w:r>
+      <w:r>
+        <w:rPr>
+          <w:sz w:val="24"/>
+          <w:szCs w:val="24"/>
+        </w:rPr>
+        <w:t xml:space="preserve"> </w:t>
+      </w:r>
+      <w:r>
+        <w:rPr>
+          <w:sz w:val="24"/>
+          <w:szCs w:val="24"/>
+        </w:rPr>
+        <w:t xml:space="preserve">Search </w:t>
+      </w:r>
+      <w:r>
+        <w:rPr>
+          <w:rFonts w:hint="eastAsia"/>
+          <w:sz w:val="24"/>
+          <w:szCs w:val="24"/>
+        </w:rPr>
+        <w:t>추가</w:t>
+      </w:r>
+    </w:p>
+    <w:p>
+      <w:pPr>
+        <w:spacing w:after="0" w:line="240" w:lineRule="auto"/>
+        <w:ind w:firstLineChars="100" w:firstLine="220"/>
+        <w:rPr>
+          <w:sz w:val="22"/>
+        </w:rPr>
+      </w:pPr>
+      <w:r>
+        <w:rPr>
+          <w:rFonts w:hint="eastAsia"/>
+          <w:sz w:val="22"/>
+        </w:rPr>
+        <w:t>-</w:t>
+      </w:r>
+      <w:r>
+        <w:rPr>
+          <w:sz w:val="22"/>
+        </w:rPr>
+        <w:t xml:space="preserve"> </w:t>
+      </w:r>
+      <w:r>
+        <w:rPr>
+          <w:rFonts w:hint="eastAsia"/>
+          <w:sz w:val="22"/>
+        </w:rPr>
+        <w:t>P</w:t>
+      </w:r>
+      <w:r>
+        <w:rPr>
+          <w:sz w:val="22"/>
+        </w:rPr>
+        <w:t xml:space="preserve">atterns </w:t>
+      </w:r>
+      <w:r>
+        <w:rPr>
+          <w:rFonts w:hint="eastAsia"/>
+          <w:sz w:val="22"/>
+        </w:rPr>
+        <w:t xml:space="preserve">기능을 사용하기 위한 </w:t>
+      </w:r>
+      <w:proofErr w:type="spellStart"/>
+      <w:proofErr w:type="gramStart"/>
+      <w:r>
+        <w:rPr>
+          <w:rFonts w:hint="eastAsia"/>
+          <w:sz w:val="22"/>
+        </w:rPr>
+        <w:t>E</w:t>
+      </w:r>
+      <w:r>
+        <w:rPr>
+          <w:sz w:val="22"/>
+        </w:rPr>
+        <w:t>ntites</w:t>
+      </w:r>
+      <w:proofErr w:type="spellEnd"/>
+      <w:r>
+        <w:rPr>
+          <w:sz w:val="22"/>
+        </w:rPr>
+        <w:t xml:space="preserve"> </w:t>
+      </w:r>
+      <w:r>
+        <w:rPr>
+          <w:rFonts w:hint="eastAsia"/>
+          <w:sz w:val="22"/>
+        </w:rPr>
+        <w:t>입니다</w:t>
+      </w:r>
+      <w:proofErr w:type="gramEnd"/>
+      <w:r>
+        <w:rPr>
+          <w:rFonts w:hint="eastAsia"/>
+          <w:sz w:val="22"/>
+        </w:rPr>
+        <w:t>.</w:t>
+      </w:r>
+    </w:p>
+    <w:p>
+      <w:pPr>
+        <w:spacing w:after="0" w:line="240" w:lineRule="auto"/>
+        <w:ind w:firstLineChars="100" w:firstLine="220"/>
+        <w:rPr>
+          <w:sz w:val="22"/>
+        </w:rPr>
+      </w:pPr>
+      <w:r>
+        <w:rPr>
+          <w:sz w:val="22"/>
+        </w:rPr>
+        <w:t xml:space="preserve">- </w:t>
+      </w:r>
+      <w:proofErr w:type="gramStart"/>
+      <w:r>
+        <w:rPr>
+          <w:rFonts w:hint="eastAsia"/>
+          <w:sz w:val="22"/>
+        </w:rPr>
+        <w:t>P</w:t>
+      </w:r>
+      <w:r>
+        <w:rPr>
+          <w:sz w:val="22"/>
+        </w:rPr>
+        <w:t xml:space="preserve">atterns </w:t>
+      </w:r>
+      <w:r>
+        <w:rPr>
+          <w:rFonts w:hint="eastAsia"/>
+          <w:sz w:val="22"/>
+        </w:rPr>
+        <w:t>에서</w:t>
+      </w:r>
+      <w:proofErr w:type="gramEnd"/>
+      <w:r>
+        <w:rPr>
+          <w:rFonts w:hint="eastAsia"/>
+          <w:sz w:val="22"/>
+        </w:rPr>
+        <w:t xml:space="preserve"> </w:t>
+      </w:r>
+      <w:proofErr w:type="spellStart"/>
+      <w:r>
+        <w:rPr>
+          <w:rFonts w:hint="eastAsia"/>
+          <w:sz w:val="22"/>
+        </w:rPr>
+        <w:t>검색해달라하</w:t>
+      </w:r>
+      <w:bookmarkStart w:id="0" w:name="_GoBack"/>
+      <w:bookmarkEnd w:id="0"/>
+      <w:r>
+        <w:rPr>
+          <w:rFonts w:hint="eastAsia"/>
+          <w:sz w:val="22"/>
+        </w:rPr>
+        <w:t>는</w:t>
+      </w:r>
+      <w:proofErr w:type="spellEnd"/>
+      <w:r>
+        <w:rPr>
+          <w:rFonts w:hint="eastAsia"/>
+          <w:sz w:val="22"/>
+        </w:rPr>
+        <w:t xml:space="preserve"> 문장에서의 핵심 단어를 S</w:t>
+      </w:r>
+      <w:r>
+        <w:rPr>
+          <w:sz w:val="22"/>
+        </w:rPr>
+        <w:t>earch</w:t>
+      </w:r>
+      <w:r>
+        <w:rPr>
+          <w:rFonts w:hint="eastAsia"/>
+          <w:sz w:val="22"/>
+        </w:rPr>
+        <w:t>로 반환합니다.</w:t>
+      </w:r>
+    </w:p>
+    <w:p>
+      <w:pPr>
+        <w:spacing w:after="0" w:line="240" w:lineRule="auto"/>
+        <w:ind w:firstLineChars="100" w:firstLine="200"/>
+        <w:rPr>
+          <w:rFonts w:hint="eastAsia"/>
+          <w:sz w:val="22"/>
+        </w:rPr>
+      </w:pPr>
+      <w:r>
+        <w:rPr>
+          <w:noProof/>
+        </w:rPr>
+        <w:lastRenderedPageBreak/>
+        <w:drawing>
+          <wp:inline distT="0" distB="0" distL="0" distR="0" wp14:anchorId="79395246" wp14:editId="76099282">
+            <wp:extent cx="1952625" cy="962025"/>
+            <wp:effectExtent l="0" t="0" r="9525" b="9525"/>
+            <wp:docPr id="29" name="그림 29"/>
+            <wp:cNvGraphicFramePr>
+              <a:graphicFrameLocks xmlns:a="http://schemas.openxmlformats.org/drawingml/2006/main" noChangeAspect="1"/>
+            </wp:cNvGraphicFramePr>
+            <a:graphic xmlns:a="http://schemas.openxmlformats.org/drawingml/2006/main">
+              <a:graphicData uri="http://schemas.openxmlformats.org/drawingml/2006/picture">
+                <pic:pic xmlns:pic="http://schemas.openxmlformats.org/drawingml/2006/picture">
+                  <pic:nvPicPr>
+                    <pic:cNvPr id="1" name=""/>
+                    <pic:cNvPicPr/>
+                  </pic:nvPicPr>
+                  <pic:blipFill>
+                    <a:blip r:embed="rId35"/>
+                    <a:stretch>
+                      <a:fillRect/>
+                    </a:stretch>
+                  </pic:blipFill>
+                  <pic:spPr>
+                    <a:xfrm>
+                      <a:off x="0" y="0"/>
+                      <a:ext cx="1952625" cy="962025"/>
+                    </a:xfrm>
+                    <a:prstGeom prst="rect">
+                      <a:avLst/>
+                    </a:prstGeom>
+                  </pic:spPr>
+                </pic:pic>
+              </a:graphicData>
+            </a:graphic>
+          </wp:inline>
+        </w:drawing>
+      </w:r>
+    </w:p>
+    <w:p>
+      <w:pPr>
+        <w:spacing w:after="0" w:line="240" w:lineRule="auto"/>
+        <w:rPr>
+          <w:rFonts w:eastAsiaTheme="minorHAnsi" w:cs="Segoe UI Semilight"/>
+          <w:color w:val="2B2B2B"/>
+          <w:spacing w:val="5"/>
+          <w:sz w:val="24"/>
+          <w:szCs w:val="24"/>
+          <w:shd w:val="clear" w:color="auto" w:fill="FFFFFF"/>
+        </w:rPr>
+      </w:pPr>
+      <w:r>
+        <w:rPr>
+          <w:rFonts w:eastAsiaTheme="minorHAnsi"/>
+          <w:sz w:val="24"/>
+          <w:szCs w:val="24"/>
+        </w:rPr>
+        <w:t>*</w:t>
+      </w:r>
+      <w:r>
+        <w:rPr>
+          <w:rFonts w:eastAsiaTheme="minorHAnsi" w:cs="Segoe UI Semilight"/>
+          <w:color w:val="2B2B2B"/>
+          <w:spacing w:val="5"/>
+          <w:sz w:val="24"/>
+          <w:szCs w:val="24"/>
+          <w:shd w:val="clear" w:color="auto" w:fill="FFFFFF"/>
+        </w:rPr>
+        <w:t>Patterns</w:t>
+      </w:r>
+    </w:p>
+    <w:p>
+      <w:pPr>
+        <w:spacing w:after="0" w:line="240" w:lineRule="auto"/>
+        <w:rPr>
+          <w:rFonts w:eastAsiaTheme="minorHAnsi"/>
+          <w:sz w:val="24"/>
+          <w:szCs w:val="24"/>
+        </w:rPr>
+      </w:pPr>
+      <w:r>
+        <w:rPr>
+          <w:rFonts w:eastAsiaTheme="minorHAnsi" w:hint="eastAsia"/>
+          <w:sz w:val="24"/>
+          <w:szCs w:val="24"/>
+        </w:rPr>
+        <w:t>*</w:t>
+      </w:r>
+      <w:r>
+        <w:rPr>
+          <w:rFonts w:eastAsiaTheme="minorHAnsi"/>
+          <w:sz w:val="24"/>
+          <w:szCs w:val="24"/>
+        </w:rPr>
+        <w:t xml:space="preserve"> </w:t>
+      </w:r>
+      <w:proofErr w:type="gramStart"/>
+      <w:r>
+        <w:rPr>
+          <w:rFonts w:eastAsiaTheme="minorHAnsi"/>
+          <w:sz w:val="24"/>
+          <w:szCs w:val="24"/>
+        </w:rPr>
+        <w:t xml:space="preserve">Search </w:t>
+      </w:r>
+      <w:r>
+        <w:rPr>
+          <w:rFonts w:eastAsiaTheme="minorHAnsi" w:hint="eastAsia"/>
+          <w:sz w:val="24"/>
+          <w:szCs w:val="24"/>
+        </w:rPr>
+        <w:t>의</w:t>
+      </w:r>
+      <w:proofErr w:type="gramEnd"/>
+      <w:r>
+        <w:rPr>
+          <w:rFonts w:eastAsiaTheme="minorHAnsi" w:hint="eastAsia"/>
+          <w:sz w:val="24"/>
+          <w:szCs w:val="24"/>
+        </w:rPr>
+        <w:t xml:space="preserve"> 패턴 추가</w:t>
+      </w:r>
+    </w:p>
+    <w:p>
+      <w:pPr>
+        <w:spacing w:after="0" w:line="240" w:lineRule="auto"/>
+        <w:rPr>
+          <w:rFonts w:eastAsiaTheme="minorHAnsi" w:hint="eastAsia"/>
+          <w:sz w:val="24"/>
+          <w:szCs w:val="24"/>
+        </w:rPr>
+      </w:pPr>
+      <w:r>
+        <w:rPr>
+          <w:rFonts w:eastAsiaTheme="minorHAnsi" w:hint="eastAsia"/>
+          <w:sz w:val="24"/>
+          <w:szCs w:val="24"/>
+        </w:rPr>
+        <w:t xml:space="preserve"> </w:t>
+      </w:r>
+      <w:r>
+        <w:rPr>
+          <w:noProof/>
+        </w:rPr>
+        <w:drawing>
+          <wp:inline distT="0" distB="0" distL="0" distR="0" wp14:anchorId="474B2BCD" wp14:editId="401D62A1">
+            <wp:extent cx="2266950" cy="5514975"/>
+            <wp:effectExtent l="0" t="0" r="0" b="9525"/>
+            <wp:docPr id="28" name="그림 28"/>
+            <wp:cNvGraphicFramePr>
+              <a:graphicFrameLocks xmlns:a="http://schemas.openxmlformats.org/drawingml/2006/main" noChangeAspect="1"/>
+            </wp:cNvGraphicFramePr>
+            <a:graphic xmlns:a="http://schemas.openxmlformats.org/drawingml/2006/main">
+              <a:graphicData uri="http://schemas.openxmlformats.org/drawingml/2006/picture">
+                <pic:pic xmlns:pic="http://schemas.openxmlformats.org/drawingml/2006/picture">
+                  <pic:nvPicPr>
+                    <pic:cNvPr id="1" name=""/>
+                    <pic:cNvPicPr/>
+                  </pic:nvPicPr>
+                  <pic:blipFill>
+                    <a:blip r:embed="rId36"/>
+                    <a:stretch>
+                      <a:fillRect/>
+                    </a:stretch>
+                  </pic:blipFill>
+                  <pic:spPr>
+                    <a:xfrm>
+                      <a:off x="0" y="0"/>
+                      <a:ext cx="2266950" cy="5514975"/>
+                    </a:xfrm>
+                    <a:prstGeom prst="rect">
+                      <a:avLst/>
+                    </a:prstGeom>
                   </pic:spPr>
                 </pic:pic>
               </a:graphicData>
@@ -3141,6 +5218,18 @@
     <w:semiHidden/>
     <w:unhideWhenUsed/>
   </w:style>
+  <w:style w:type="character" w:styleId="a3">
+    <w:name w:val="Hyperlink"/>
+    <w:basedOn w:val="a0"/>
+    <w:uiPriority w:val="99"/>
+    <w:semiHidden/>
+    <w:unhideWhenUsed/>
+    <w:rsid w:val="00A650E2"/>
+    <w:rPr>
+      <w:color w:val="0000FF"/>
+      <w:u w:val="single"/>
+    </w:rPr>
+  </w:style>
 </w:styles>
 </file>
 
